--- a/RAPPORT DE PROJET OS11.docx
+++ b/RAPPORT DE PROJET OS11.docx
@@ -2403,16 +2403,7 @@
                             <w:szCs w:val="24"/>
                             <w:lang w:val="fr-FR"/>
                           </w:rPr>
-                          <m:t>j</m:t>
-                        </m:r>
-                        <m:r>
-                          <w:rPr>
-                            <w:rFonts w:ascii="Cambria Math" w:hAnsi="Cambria Math" w:cs="Times New Roman"/>
-                            <w:sz w:val="24"/>
-                            <w:szCs w:val="24"/>
-                            <w:lang w:val="fr-FR"/>
-                          </w:rPr>
-                          <m:t>i</m:t>
+                          <m:t>ji</m:t>
                         </m:r>
                       </m:sub>
                     </m:sSub>
@@ -2662,16 +2653,7 @@
                         <w:szCs w:val="24"/>
                         <w:lang w:val="fr-FR"/>
                       </w:rPr>
-                      <m:t>1</m:t>
-                    </m:r>
-                    <m:r>
-                      <w:rPr>
-                        <w:rFonts w:ascii="Cambria Math" w:eastAsiaTheme="minorEastAsia" w:hAnsi="Cambria Math" w:cs="Times New Roman"/>
-                        <w:sz w:val="24"/>
-                        <w:szCs w:val="24"/>
-                        <w:lang w:val="fr-FR"/>
-                      </w:rPr>
-                      <m:t>..</m:t>
+                      <m:t>1..</m:t>
                     </m:r>
                     <m:r>
                       <w:rPr>
@@ -2912,7 +2894,6 @@
           <w:szCs w:val="24"/>
           <w:lang w:val="fr-FR"/>
         </w:rPr>
-        <w:lastRenderedPageBreak/>
         <w:t>La contrainte de sous t</w:t>
       </w:r>
       <w:r>
@@ -3047,16 +3028,7 @@
                         <w:szCs w:val="24"/>
                         <w:lang w:val="fr-FR"/>
                       </w:rPr>
-                      <m:t>1</m:t>
-                    </m:r>
-                    <m:r>
-                      <w:rPr>
-                        <w:rFonts w:ascii="Cambria Math" w:eastAsiaTheme="minorEastAsia" w:hAnsi="Cambria Math" w:cs="Times New Roman"/>
-                        <w:sz w:val="24"/>
-                        <w:szCs w:val="24"/>
-                        <w:lang w:val="fr-FR"/>
-                      </w:rPr>
-                      <m:t>..</m:t>
+                      <m:t>1..</m:t>
                     </m:r>
                     <m:r>
                       <w:rPr>
@@ -3108,16 +3080,7 @@
                         <w:szCs w:val="24"/>
                         <w:lang w:val="fr-FR"/>
                       </w:rPr>
-                      <m:t>j</m:t>
-                    </m:r>
-                    <m:r>
-                      <w:rPr>
-                        <w:rFonts w:ascii="Cambria Math" w:eastAsiaTheme="minorEastAsia" w:hAnsi="Cambria Math" w:cs="Times New Roman"/>
-                        <w:sz w:val="24"/>
-                        <w:szCs w:val="24"/>
-                        <w:lang w:val="fr-FR"/>
-                      </w:rPr>
-                      <m:t>≠i</m:t>
+                      <m:t>j≠i</m:t>
                     </m:r>
                   </m:sub>
                 </m:sSub>
@@ -3205,16 +3168,7 @@
                         <w:szCs w:val="24"/>
                         <w:lang w:val="fr-FR"/>
                       </w:rPr>
-                      <m:t>i</m:t>
-                    </m:r>
-                    <m:r>
-                      <w:rPr>
-                        <w:rFonts w:ascii="Cambria Math" w:hAnsi="Cambria Math" w:cs="Times New Roman"/>
-                        <w:sz w:val="24"/>
-                        <w:szCs w:val="24"/>
-                        <w:lang w:val="fr-FR"/>
-                      </w:rPr>
-                      <m:t>j</m:t>
+                      <m:t>ij</m:t>
                     </m:r>
                   </m:sub>
                 </m:sSub>
@@ -4493,14 +4447,7 @@
           <w:color w:val="000000" w:themeColor="text1"/>
           <w:lang w:val="fr-FR"/>
         </w:rPr>
-        <w:t xml:space="preserve">: </w:t>
-      </w:r>
-      <w:r>
-        <w:rPr>
-          <w:color w:val="000000" w:themeColor="text1"/>
-          <w:lang w:val="fr-FR"/>
-        </w:rPr>
-        <w:t>Solution des scénarios avec la méthode exact</w:t>
+        <w:t>: Solution des scénarios avec la méthode exact</w:t>
       </w:r>
       <w:r>
         <w:rPr>
@@ -5540,7 +5487,6 @@
           <w:sz w:val="24"/>
           <w:szCs w:val="24"/>
         </w:rPr>
-        <w:lastRenderedPageBreak/>
         <w:t xml:space="preserve">Scenario 1 </w:t>
       </w:r>
     </w:p>
@@ -5564,6 +5510,7 @@
           <w:szCs w:val="24"/>
           <w:lang w:val="fr-FR"/>
         </w:rPr>
+        <w:lastRenderedPageBreak/>
         <w:t xml:space="preserve">   </w:t>
       </w:r>
       <w:r>
@@ -7390,18 +7337,7 @@
           <w:szCs w:val="18"/>
           <w:lang w:val="fr-FR"/>
         </w:rPr>
-        <w:t xml:space="preserve">: </w:t>
-      </w:r>
-      <w:r>
-        <w:rPr>
-          <w:i/>
-          <w:iCs/>
-          <w:color w:val="000000" w:themeColor="text1"/>
-          <w:sz w:val="18"/>
-          <w:szCs w:val="18"/>
-          <w:lang w:val="fr-FR"/>
-        </w:rPr>
-        <w:t>Moyenne et écart-type de l'erreur de l'heuristique en 5 petits cas</w:t>
+        <w:t>: Moyenne et écart-type de l'erreur de l'heuristique en 5 petits cas</w:t>
       </w:r>
     </w:p>
     <w:p>
@@ -7889,6 +7825,7 @@
                 <w:szCs w:val="20"/>
               </w:rPr>
             </w:pPr>
+            <w:proofErr w:type="spellStart"/>
             <w:r>
               <w:rPr>
                 <w:rFonts w:ascii="Times New Roman" w:eastAsiaTheme="minorEastAsia" w:hAnsi="Times New Roman" w:cs="Times New Roman"/>
@@ -7897,7 +7834,18 @@
                 <w:sz w:val="20"/>
                 <w:szCs w:val="20"/>
               </w:rPr>
-              <w:t xml:space="preserve">Profit </w:t>
+              <w:t>Profit</w:t>
+            </w:r>
+            <w:proofErr w:type="spellEnd"/>
+            <w:r>
+              <w:rPr>
+                <w:rFonts w:ascii="Times New Roman" w:eastAsiaTheme="minorEastAsia" w:hAnsi="Times New Roman" w:cs="Times New Roman"/>
+                <w:b/>
+                <w:bCs/>
+                <w:sz w:val="20"/>
+                <w:szCs w:val="20"/>
+              </w:rPr>
+              <w:t xml:space="preserve"> </w:t>
             </w:r>
             <w:proofErr w:type="spellStart"/>
             <w:r>
@@ -8625,14 +8573,25 @@
                 <w:szCs w:val="20"/>
               </w:rPr>
             </w:pPr>
-            <w:r>
-              <w:rPr>
-                <w:rFonts w:ascii="Times New Roman" w:eastAsiaTheme="minorEastAsia" w:hAnsi="Times New Roman" w:cs="Times New Roman"/>
-                <w:bCs/>
-                <w:sz w:val="20"/>
-                <w:szCs w:val="20"/>
-              </w:rPr>
-              <w:t>Profit/</w:t>
+            <w:proofErr w:type="spellStart"/>
+            <w:r>
+              <w:rPr>
+                <w:rFonts w:ascii="Times New Roman" w:eastAsiaTheme="minorEastAsia" w:hAnsi="Times New Roman" w:cs="Times New Roman"/>
+                <w:bCs/>
+                <w:sz w:val="20"/>
+                <w:szCs w:val="20"/>
+              </w:rPr>
+              <w:t>Profit</w:t>
+            </w:r>
+            <w:proofErr w:type="spellEnd"/>
+            <w:r>
+              <w:rPr>
+                <w:rFonts w:ascii="Times New Roman" w:eastAsiaTheme="minorEastAsia" w:hAnsi="Times New Roman" w:cs="Times New Roman"/>
+                <w:bCs/>
+                <w:sz w:val="20"/>
+                <w:szCs w:val="20"/>
+              </w:rPr>
+              <w:t>/</w:t>
             </w:r>
             <w:proofErr w:type="spellStart"/>
             <w:r>
@@ -12002,22 +11961,17 @@
           <w:color w:val="000000" w:themeColor="text1"/>
           <w:lang w:val="fr-FR"/>
         </w:rPr>
-        <w:t xml:space="preserve">écapitulatif </w:t>
-      </w:r>
+        <w:t xml:space="preserve">écapitulatif des différents résultats obtenus à l’issu des heuristiques et </w:t>
+      </w:r>
+      <w:proofErr w:type="spellStart"/>
       <w:r>
         <w:rPr>
           <w:color w:val="000000" w:themeColor="text1"/>
           <w:lang w:val="fr-FR"/>
         </w:rPr>
-        <w:t>des différents résultats obtenus</w:t>
-      </w:r>
-      <w:r>
-        <w:rPr>
-          <w:color w:val="000000" w:themeColor="text1"/>
-          <w:lang w:val="fr-FR"/>
-        </w:rPr>
-        <w:t xml:space="preserve"> à l’issu des heuristiques et gusek</w:t>
-      </w:r>
+        <w:t>gusek</w:t>
+      </w:r>
+      <w:proofErr w:type="spellEnd"/>
       <w:r>
         <w:rPr>
           <w:rFonts w:ascii="Times New Roman" w:eastAsiaTheme="minorEastAsia" w:hAnsi="Times New Roman" w:cs="Times New Roman"/>
@@ -12514,6 +12468,7 @@
                 <w:bCs/>
               </w:rPr>
             </w:pPr>
+            <w:proofErr w:type="spellStart"/>
             <w:r>
               <w:rPr>
                 <w:rFonts w:ascii="Times New Roman" w:eastAsiaTheme="minorEastAsia" w:hAnsi="Times New Roman" w:cs="Times New Roman"/>
@@ -12522,6 +12477,7 @@
               </w:rPr>
               <w:t>Profit</w:t>
             </w:r>
+            <w:proofErr w:type="spellEnd"/>
           </w:p>
         </w:tc>
         <w:tc>
@@ -12624,13 +12580,31 @@
                 <w:bCs/>
               </w:rPr>
             </w:pPr>
-            <w:r>
-              <w:rPr>
-                <w:rFonts w:ascii="Times New Roman" w:eastAsiaTheme="minorEastAsia" w:hAnsi="Times New Roman" w:cs="Times New Roman"/>
-                <w:bCs/>
-              </w:rPr>
-              <w:t>Biggest Profit</w:t>
-            </w:r>
+            <w:proofErr w:type="spellStart"/>
+            <w:r>
+              <w:rPr>
+                <w:rFonts w:ascii="Times New Roman" w:eastAsiaTheme="minorEastAsia" w:hAnsi="Times New Roman" w:cs="Times New Roman"/>
+                <w:bCs/>
+              </w:rPr>
+              <w:t>Biggest</w:t>
+            </w:r>
+            <w:proofErr w:type="spellEnd"/>
+            <w:r>
+              <w:rPr>
+                <w:rFonts w:ascii="Times New Roman" w:eastAsiaTheme="minorEastAsia" w:hAnsi="Times New Roman" w:cs="Times New Roman"/>
+                <w:bCs/>
+              </w:rPr>
+              <w:t xml:space="preserve"> </w:t>
+            </w:r>
+            <w:proofErr w:type="spellStart"/>
+            <w:r>
+              <w:rPr>
+                <w:rFonts w:ascii="Times New Roman" w:eastAsiaTheme="minorEastAsia" w:hAnsi="Times New Roman" w:cs="Times New Roman"/>
+                <w:bCs/>
+              </w:rPr>
+              <w:t>Profit</w:t>
+            </w:r>
+            <w:proofErr w:type="spellEnd"/>
           </w:p>
         </w:tc>
         <w:tc>
@@ -12780,8 +12754,33 @@
                 <w:rFonts w:ascii="Times New Roman" w:eastAsiaTheme="minorEastAsia" w:hAnsi="Times New Roman" w:cs="Times New Roman"/>
                 <w:bCs/>
               </w:rPr>
-              <w:t>Plus Proche Voisin</w:t>
-            </w:r>
+              <w:t xml:space="preserve">Plus </w:t>
+            </w:r>
+            <w:proofErr w:type="spellStart"/>
+            <w:r>
+              <w:rPr>
+                <w:rFonts w:ascii="Times New Roman" w:eastAsiaTheme="minorEastAsia" w:hAnsi="Times New Roman" w:cs="Times New Roman"/>
+                <w:bCs/>
+              </w:rPr>
+              <w:t>Proche</w:t>
+            </w:r>
+            <w:proofErr w:type="spellEnd"/>
+            <w:r>
+              <w:rPr>
+                <w:rFonts w:ascii="Times New Roman" w:eastAsiaTheme="minorEastAsia" w:hAnsi="Times New Roman" w:cs="Times New Roman"/>
+                <w:bCs/>
+              </w:rPr>
+              <w:t xml:space="preserve"> </w:t>
+            </w:r>
+            <w:proofErr w:type="spellStart"/>
+            <w:r>
+              <w:rPr>
+                <w:rFonts w:ascii="Times New Roman" w:eastAsiaTheme="minorEastAsia" w:hAnsi="Times New Roman" w:cs="Times New Roman"/>
+                <w:bCs/>
+              </w:rPr>
+              <w:t>Voisin</w:t>
+            </w:r>
+            <w:proofErr w:type="spellEnd"/>
           </w:p>
         </w:tc>
         <w:tc>
@@ -12926,13 +12925,31 @@
                 <w:bCs/>
               </w:rPr>
             </w:pPr>
-            <w:r>
-              <w:rPr>
-                <w:rFonts w:ascii="Times New Roman" w:eastAsiaTheme="minorEastAsia" w:hAnsi="Times New Roman" w:cs="Times New Roman"/>
-                <w:bCs/>
-              </w:rPr>
-              <w:t>Profit/Distance</w:t>
-            </w:r>
+            <w:proofErr w:type="spellStart"/>
+            <w:r>
+              <w:rPr>
+                <w:rFonts w:ascii="Times New Roman" w:eastAsiaTheme="minorEastAsia" w:hAnsi="Times New Roman" w:cs="Times New Roman"/>
+                <w:bCs/>
+              </w:rPr>
+              <w:t>Profit</w:t>
+            </w:r>
+            <w:proofErr w:type="spellEnd"/>
+            <w:r>
+              <w:rPr>
+                <w:rFonts w:ascii="Times New Roman" w:eastAsiaTheme="minorEastAsia" w:hAnsi="Times New Roman" w:cs="Times New Roman"/>
+                <w:bCs/>
+              </w:rPr>
+              <w:t>/</w:t>
+            </w:r>
+            <w:proofErr w:type="spellStart"/>
+            <w:r>
+              <w:rPr>
+                <w:rFonts w:ascii="Times New Roman" w:eastAsiaTheme="minorEastAsia" w:hAnsi="Times New Roman" w:cs="Times New Roman"/>
+                <w:bCs/>
+              </w:rPr>
+              <w:t>Distance</w:t>
+            </w:r>
+            <w:proofErr w:type="spellEnd"/>
           </w:p>
         </w:tc>
         <w:tc>
@@ -13077,13 +13094,31 @@
                 <w:bCs/>
               </w:rPr>
             </w:pPr>
-            <w:r>
-              <w:rPr>
-                <w:rFonts w:ascii="Times New Roman" w:eastAsiaTheme="minorEastAsia" w:hAnsi="Times New Roman" w:cs="Times New Roman"/>
-                <w:bCs/>
-              </w:rPr>
-              <w:t>Biggest Profit</w:t>
-            </w:r>
+            <w:proofErr w:type="spellStart"/>
+            <w:r>
+              <w:rPr>
+                <w:rFonts w:ascii="Times New Roman" w:eastAsiaTheme="minorEastAsia" w:hAnsi="Times New Roman" w:cs="Times New Roman"/>
+                <w:bCs/>
+              </w:rPr>
+              <w:t>Biggest</w:t>
+            </w:r>
+            <w:proofErr w:type="spellEnd"/>
+            <w:r>
+              <w:rPr>
+                <w:rFonts w:ascii="Times New Roman" w:eastAsiaTheme="minorEastAsia" w:hAnsi="Times New Roman" w:cs="Times New Roman"/>
+                <w:bCs/>
+              </w:rPr>
+              <w:t xml:space="preserve"> </w:t>
+            </w:r>
+            <w:proofErr w:type="spellStart"/>
+            <w:r>
+              <w:rPr>
+                <w:rFonts w:ascii="Times New Roman" w:eastAsiaTheme="minorEastAsia" w:hAnsi="Times New Roman" w:cs="Times New Roman"/>
+                <w:bCs/>
+              </w:rPr>
+              <w:t>Profit</w:t>
+            </w:r>
+            <w:proofErr w:type="spellEnd"/>
           </w:p>
         </w:tc>
         <w:tc>
@@ -13233,8 +13268,33 @@
                 <w:rFonts w:ascii="Times New Roman" w:eastAsiaTheme="minorEastAsia" w:hAnsi="Times New Roman" w:cs="Times New Roman"/>
                 <w:bCs/>
               </w:rPr>
-              <w:t>Plus Proche Voisin</w:t>
-            </w:r>
+              <w:t xml:space="preserve">Plus </w:t>
+            </w:r>
+            <w:proofErr w:type="spellStart"/>
+            <w:r>
+              <w:rPr>
+                <w:rFonts w:ascii="Times New Roman" w:eastAsiaTheme="minorEastAsia" w:hAnsi="Times New Roman" w:cs="Times New Roman"/>
+                <w:bCs/>
+              </w:rPr>
+              <w:t>Proche</w:t>
+            </w:r>
+            <w:proofErr w:type="spellEnd"/>
+            <w:r>
+              <w:rPr>
+                <w:rFonts w:ascii="Times New Roman" w:eastAsiaTheme="minorEastAsia" w:hAnsi="Times New Roman" w:cs="Times New Roman"/>
+                <w:bCs/>
+              </w:rPr>
+              <w:t xml:space="preserve"> </w:t>
+            </w:r>
+            <w:proofErr w:type="spellStart"/>
+            <w:r>
+              <w:rPr>
+                <w:rFonts w:ascii="Times New Roman" w:eastAsiaTheme="minorEastAsia" w:hAnsi="Times New Roman" w:cs="Times New Roman"/>
+                <w:bCs/>
+              </w:rPr>
+              <w:t>Voisin</w:t>
+            </w:r>
+            <w:proofErr w:type="spellEnd"/>
           </w:p>
         </w:tc>
         <w:tc>
@@ -13379,13 +13439,31 @@
                 <w:bCs/>
               </w:rPr>
             </w:pPr>
-            <w:r>
-              <w:rPr>
-                <w:rFonts w:ascii="Times New Roman" w:eastAsiaTheme="minorEastAsia" w:hAnsi="Times New Roman" w:cs="Times New Roman"/>
-                <w:bCs/>
-              </w:rPr>
-              <w:t>Profit/Distance</w:t>
-            </w:r>
+            <w:proofErr w:type="spellStart"/>
+            <w:r>
+              <w:rPr>
+                <w:rFonts w:ascii="Times New Roman" w:eastAsiaTheme="minorEastAsia" w:hAnsi="Times New Roman" w:cs="Times New Roman"/>
+                <w:bCs/>
+              </w:rPr>
+              <w:t>Profit</w:t>
+            </w:r>
+            <w:proofErr w:type="spellEnd"/>
+            <w:r>
+              <w:rPr>
+                <w:rFonts w:ascii="Times New Roman" w:eastAsiaTheme="minorEastAsia" w:hAnsi="Times New Roman" w:cs="Times New Roman"/>
+                <w:bCs/>
+              </w:rPr>
+              <w:t>/</w:t>
+            </w:r>
+            <w:proofErr w:type="spellStart"/>
+            <w:r>
+              <w:rPr>
+                <w:rFonts w:ascii="Times New Roman" w:eastAsiaTheme="minorEastAsia" w:hAnsi="Times New Roman" w:cs="Times New Roman"/>
+                <w:bCs/>
+              </w:rPr>
+              <w:t>Distance</w:t>
+            </w:r>
+            <w:proofErr w:type="spellEnd"/>
           </w:p>
         </w:tc>
         <w:tc>
@@ -13530,13 +13608,31 @@
                 <w:bCs/>
               </w:rPr>
             </w:pPr>
-            <w:r>
-              <w:rPr>
-                <w:rFonts w:ascii="Times New Roman" w:eastAsiaTheme="minorEastAsia" w:hAnsi="Times New Roman" w:cs="Times New Roman"/>
-                <w:bCs/>
-              </w:rPr>
-              <w:t>Biggest Profit</w:t>
-            </w:r>
+            <w:proofErr w:type="spellStart"/>
+            <w:r>
+              <w:rPr>
+                <w:rFonts w:ascii="Times New Roman" w:eastAsiaTheme="minorEastAsia" w:hAnsi="Times New Roman" w:cs="Times New Roman"/>
+                <w:bCs/>
+              </w:rPr>
+              <w:t>Biggest</w:t>
+            </w:r>
+            <w:proofErr w:type="spellEnd"/>
+            <w:r>
+              <w:rPr>
+                <w:rFonts w:ascii="Times New Roman" w:eastAsiaTheme="minorEastAsia" w:hAnsi="Times New Roman" w:cs="Times New Roman"/>
+                <w:bCs/>
+              </w:rPr>
+              <w:t xml:space="preserve"> </w:t>
+            </w:r>
+            <w:proofErr w:type="spellStart"/>
+            <w:r>
+              <w:rPr>
+                <w:rFonts w:ascii="Times New Roman" w:eastAsiaTheme="minorEastAsia" w:hAnsi="Times New Roman" w:cs="Times New Roman"/>
+                <w:bCs/>
+              </w:rPr>
+              <w:t>Profit</w:t>
+            </w:r>
+            <w:proofErr w:type="spellEnd"/>
           </w:p>
         </w:tc>
         <w:tc>
@@ -13686,8 +13782,33 @@
                 <w:rFonts w:ascii="Times New Roman" w:eastAsiaTheme="minorEastAsia" w:hAnsi="Times New Roman" w:cs="Times New Roman"/>
                 <w:bCs/>
               </w:rPr>
-              <w:t>Plus Proche Voisin</w:t>
-            </w:r>
+              <w:t xml:space="preserve">Plus </w:t>
+            </w:r>
+            <w:proofErr w:type="spellStart"/>
+            <w:r>
+              <w:rPr>
+                <w:rFonts w:ascii="Times New Roman" w:eastAsiaTheme="minorEastAsia" w:hAnsi="Times New Roman" w:cs="Times New Roman"/>
+                <w:bCs/>
+              </w:rPr>
+              <w:t>Proche</w:t>
+            </w:r>
+            <w:proofErr w:type="spellEnd"/>
+            <w:r>
+              <w:rPr>
+                <w:rFonts w:ascii="Times New Roman" w:eastAsiaTheme="minorEastAsia" w:hAnsi="Times New Roman" w:cs="Times New Roman"/>
+                <w:bCs/>
+              </w:rPr>
+              <w:t xml:space="preserve"> </w:t>
+            </w:r>
+            <w:proofErr w:type="spellStart"/>
+            <w:r>
+              <w:rPr>
+                <w:rFonts w:ascii="Times New Roman" w:eastAsiaTheme="minorEastAsia" w:hAnsi="Times New Roman" w:cs="Times New Roman"/>
+                <w:bCs/>
+              </w:rPr>
+              <w:t>Voisin</w:t>
+            </w:r>
+            <w:proofErr w:type="spellEnd"/>
           </w:p>
         </w:tc>
         <w:tc>
@@ -13832,13 +13953,31 @@
                 <w:bCs/>
               </w:rPr>
             </w:pPr>
-            <w:r>
-              <w:rPr>
-                <w:rFonts w:ascii="Times New Roman" w:eastAsiaTheme="minorEastAsia" w:hAnsi="Times New Roman" w:cs="Times New Roman"/>
-                <w:bCs/>
-              </w:rPr>
-              <w:t>Profit/Distance</w:t>
-            </w:r>
+            <w:proofErr w:type="spellStart"/>
+            <w:r>
+              <w:rPr>
+                <w:rFonts w:ascii="Times New Roman" w:eastAsiaTheme="minorEastAsia" w:hAnsi="Times New Roman" w:cs="Times New Roman"/>
+                <w:bCs/>
+              </w:rPr>
+              <w:t>Profit</w:t>
+            </w:r>
+            <w:proofErr w:type="spellEnd"/>
+            <w:r>
+              <w:rPr>
+                <w:rFonts w:ascii="Times New Roman" w:eastAsiaTheme="minorEastAsia" w:hAnsi="Times New Roman" w:cs="Times New Roman"/>
+                <w:bCs/>
+              </w:rPr>
+              <w:t>/</w:t>
+            </w:r>
+            <w:proofErr w:type="spellStart"/>
+            <w:r>
+              <w:rPr>
+                <w:rFonts w:ascii="Times New Roman" w:eastAsiaTheme="minorEastAsia" w:hAnsi="Times New Roman" w:cs="Times New Roman"/>
+                <w:bCs/>
+              </w:rPr>
+              <w:t>Distance</w:t>
+            </w:r>
+            <w:proofErr w:type="spellEnd"/>
           </w:p>
         </w:tc>
         <w:tc>
@@ -13983,13 +14122,31 @@
                 <w:bCs/>
               </w:rPr>
             </w:pPr>
-            <w:r>
-              <w:rPr>
-                <w:rFonts w:ascii="Times New Roman" w:eastAsiaTheme="minorEastAsia" w:hAnsi="Times New Roman" w:cs="Times New Roman"/>
-                <w:bCs/>
-              </w:rPr>
-              <w:t>Biggest Profit</w:t>
-            </w:r>
+            <w:proofErr w:type="spellStart"/>
+            <w:r>
+              <w:rPr>
+                <w:rFonts w:ascii="Times New Roman" w:eastAsiaTheme="minorEastAsia" w:hAnsi="Times New Roman" w:cs="Times New Roman"/>
+                <w:bCs/>
+              </w:rPr>
+              <w:t>Biggest</w:t>
+            </w:r>
+            <w:proofErr w:type="spellEnd"/>
+            <w:r>
+              <w:rPr>
+                <w:rFonts w:ascii="Times New Roman" w:eastAsiaTheme="minorEastAsia" w:hAnsi="Times New Roman" w:cs="Times New Roman"/>
+                <w:bCs/>
+              </w:rPr>
+              <w:t xml:space="preserve"> </w:t>
+            </w:r>
+            <w:proofErr w:type="spellStart"/>
+            <w:r>
+              <w:rPr>
+                <w:rFonts w:ascii="Times New Roman" w:eastAsiaTheme="minorEastAsia" w:hAnsi="Times New Roman" w:cs="Times New Roman"/>
+                <w:bCs/>
+              </w:rPr>
+              <w:t>Profit</w:t>
+            </w:r>
+            <w:proofErr w:type="spellEnd"/>
           </w:p>
         </w:tc>
         <w:tc>
@@ -14139,8 +14296,33 @@
                 <w:rFonts w:ascii="Times New Roman" w:eastAsiaTheme="minorEastAsia" w:hAnsi="Times New Roman" w:cs="Times New Roman"/>
                 <w:bCs/>
               </w:rPr>
-              <w:t>Plus Proche Voisin</w:t>
-            </w:r>
+              <w:t xml:space="preserve">Plus </w:t>
+            </w:r>
+            <w:proofErr w:type="spellStart"/>
+            <w:r>
+              <w:rPr>
+                <w:rFonts w:ascii="Times New Roman" w:eastAsiaTheme="minorEastAsia" w:hAnsi="Times New Roman" w:cs="Times New Roman"/>
+                <w:bCs/>
+              </w:rPr>
+              <w:t>Proche</w:t>
+            </w:r>
+            <w:proofErr w:type="spellEnd"/>
+            <w:r>
+              <w:rPr>
+                <w:rFonts w:ascii="Times New Roman" w:eastAsiaTheme="minorEastAsia" w:hAnsi="Times New Roman" w:cs="Times New Roman"/>
+                <w:bCs/>
+              </w:rPr>
+              <w:t xml:space="preserve"> </w:t>
+            </w:r>
+            <w:proofErr w:type="spellStart"/>
+            <w:r>
+              <w:rPr>
+                <w:rFonts w:ascii="Times New Roman" w:eastAsiaTheme="minorEastAsia" w:hAnsi="Times New Roman" w:cs="Times New Roman"/>
+                <w:bCs/>
+              </w:rPr>
+              <w:t>Voisin</w:t>
+            </w:r>
+            <w:proofErr w:type="spellEnd"/>
           </w:p>
         </w:tc>
         <w:tc>
@@ -14285,13 +14467,31 @@
                 <w:bCs/>
               </w:rPr>
             </w:pPr>
-            <w:r>
-              <w:rPr>
-                <w:rFonts w:ascii="Times New Roman" w:eastAsiaTheme="minorEastAsia" w:hAnsi="Times New Roman" w:cs="Times New Roman"/>
-                <w:bCs/>
-              </w:rPr>
-              <w:t>Profit/Distance</w:t>
-            </w:r>
+            <w:proofErr w:type="spellStart"/>
+            <w:r>
+              <w:rPr>
+                <w:rFonts w:ascii="Times New Roman" w:eastAsiaTheme="minorEastAsia" w:hAnsi="Times New Roman" w:cs="Times New Roman"/>
+                <w:bCs/>
+              </w:rPr>
+              <w:t>Profit</w:t>
+            </w:r>
+            <w:proofErr w:type="spellEnd"/>
+            <w:r>
+              <w:rPr>
+                <w:rFonts w:ascii="Times New Roman" w:eastAsiaTheme="minorEastAsia" w:hAnsi="Times New Roman" w:cs="Times New Roman"/>
+                <w:bCs/>
+              </w:rPr>
+              <w:t>/</w:t>
+            </w:r>
+            <w:proofErr w:type="spellStart"/>
+            <w:r>
+              <w:rPr>
+                <w:rFonts w:ascii="Times New Roman" w:eastAsiaTheme="minorEastAsia" w:hAnsi="Times New Roman" w:cs="Times New Roman"/>
+                <w:bCs/>
+              </w:rPr>
+              <w:t>Distance</w:t>
+            </w:r>
+            <w:proofErr w:type="spellEnd"/>
           </w:p>
         </w:tc>
         <w:tc>
@@ -14436,13 +14636,31 @@
                 <w:bCs/>
               </w:rPr>
             </w:pPr>
-            <w:r>
-              <w:rPr>
-                <w:rFonts w:ascii="Times New Roman" w:eastAsiaTheme="minorEastAsia" w:hAnsi="Times New Roman" w:cs="Times New Roman"/>
-                <w:bCs/>
-              </w:rPr>
-              <w:t>Biggest Profit</w:t>
-            </w:r>
+            <w:proofErr w:type="spellStart"/>
+            <w:r>
+              <w:rPr>
+                <w:rFonts w:ascii="Times New Roman" w:eastAsiaTheme="minorEastAsia" w:hAnsi="Times New Roman" w:cs="Times New Roman"/>
+                <w:bCs/>
+              </w:rPr>
+              <w:t>Biggest</w:t>
+            </w:r>
+            <w:proofErr w:type="spellEnd"/>
+            <w:r>
+              <w:rPr>
+                <w:rFonts w:ascii="Times New Roman" w:eastAsiaTheme="minorEastAsia" w:hAnsi="Times New Roman" w:cs="Times New Roman"/>
+                <w:bCs/>
+              </w:rPr>
+              <w:t xml:space="preserve"> </w:t>
+            </w:r>
+            <w:proofErr w:type="spellStart"/>
+            <w:r>
+              <w:rPr>
+                <w:rFonts w:ascii="Times New Roman" w:eastAsiaTheme="minorEastAsia" w:hAnsi="Times New Roman" w:cs="Times New Roman"/>
+                <w:bCs/>
+              </w:rPr>
+              <w:t>Profit</w:t>
+            </w:r>
+            <w:proofErr w:type="spellEnd"/>
           </w:p>
         </w:tc>
         <w:tc>
@@ -14592,8 +14810,33 @@
                 <w:rFonts w:ascii="Times New Roman" w:eastAsiaTheme="minorEastAsia" w:hAnsi="Times New Roman" w:cs="Times New Roman"/>
                 <w:bCs/>
               </w:rPr>
-              <w:t>Plus Proche Voisin</w:t>
-            </w:r>
+              <w:t xml:space="preserve">Plus </w:t>
+            </w:r>
+            <w:proofErr w:type="spellStart"/>
+            <w:r>
+              <w:rPr>
+                <w:rFonts w:ascii="Times New Roman" w:eastAsiaTheme="minorEastAsia" w:hAnsi="Times New Roman" w:cs="Times New Roman"/>
+                <w:bCs/>
+              </w:rPr>
+              <w:t>Proche</w:t>
+            </w:r>
+            <w:proofErr w:type="spellEnd"/>
+            <w:r>
+              <w:rPr>
+                <w:rFonts w:ascii="Times New Roman" w:eastAsiaTheme="minorEastAsia" w:hAnsi="Times New Roman" w:cs="Times New Roman"/>
+                <w:bCs/>
+              </w:rPr>
+              <w:t xml:space="preserve"> </w:t>
+            </w:r>
+            <w:proofErr w:type="spellStart"/>
+            <w:r>
+              <w:rPr>
+                <w:rFonts w:ascii="Times New Roman" w:eastAsiaTheme="minorEastAsia" w:hAnsi="Times New Roman" w:cs="Times New Roman"/>
+                <w:bCs/>
+              </w:rPr>
+              <w:t>Voisin</w:t>
+            </w:r>
+            <w:proofErr w:type="spellEnd"/>
           </w:p>
         </w:tc>
         <w:tc>
@@ -14739,13 +14982,31 @@
                 <w:bCs/>
               </w:rPr>
             </w:pPr>
-            <w:r>
-              <w:rPr>
-                <w:rFonts w:ascii="Times New Roman" w:eastAsiaTheme="minorEastAsia" w:hAnsi="Times New Roman" w:cs="Times New Roman"/>
-                <w:bCs/>
-              </w:rPr>
-              <w:t>Profit/Distance</w:t>
-            </w:r>
+            <w:proofErr w:type="spellStart"/>
+            <w:r>
+              <w:rPr>
+                <w:rFonts w:ascii="Times New Roman" w:eastAsiaTheme="minorEastAsia" w:hAnsi="Times New Roman" w:cs="Times New Roman"/>
+                <w:bCs/>
+              </w:rPr>
+              <w:t>Profit</w:t>
+            </w:r>
+            <w:proofErr w:type="spellEnd"/>
+            <w:r>
+              <w:rPr>
+                <w:rFonts w:ascii="Times New Roman" w:eastAsiaTheme="minorEastAsia" w:hAnsi="Times New Roman" w:cs="Times New Roman"/>
+                <w:bCs/>
+              </w:rPr>
+              <w:t>/</w:t>
+            </w:r>
+            <w:proofErr w:type="spellStart"/>
+            <w:r>
+              <w:rPr>
+                <w:rFonts w:ascii="Times New Roman" w:eastAsiaTheme="minorEastAsia" w:hAnsi="Times New Roman" w:cs="Times New Roman"/>
+                <w:bCs/>
+              </w:rPr>
+              <w:t>Distance</w:t>
+            </w:r>
+            <w:proofErr w:type="spellEnd"/>
           </w:p>
         </w:tc>
         <w:tc>
@@ -14874,14 +15135,7 @@
           <w:color w:val="000000" w:themeColor="text1"/>
           <w:lang w:val="fr-FR"/>
         </w:rPr>
-        <w:t xml:space="preserve"> </w:t>
-      </w:r>
-      <w:r>
-        <w:rPr>
-          <w:color w:val="000000" w:themeColor="text1"/>
-          <w:lang w:val="fr-FR"/>
-        </w:rPr>
-        <w:t xml:space="preserve">Tableau </w:t>
+        <w:t xml:space="preserve"> Tableau </w:t>
       </w:r>
       <w:r>
         <w:rPr>
@@ -15724,6 +15978,151 @@
     <w:p>
       <w:pPr>
         <w:spacing w:after="0" w:line="276" w:lineRule="auto"/>
+        <w:jc w:val="both"/>
+        <w:rPr>
+          <w:rFonts w:ascii="Times New Roman" w:eastAsiaTheme="minorEastAsia" w:hAnsi="Times New Roman" w:cs="Times New Roman"/>
+          <w:bCs/>
+          <w:sz w:val="24"/>
+          <w:szCs w:val="24"/>
+          <w:lang w:val="fr-FR"/>
+        </w:rPr>
+      </w:pPr>
+      <w:r>
+        <w:rPr>
+          <w:rFonts w:ascii="Times New Roman" w:eastAsiaTheme="minorEastAsia" w:hAnsi="Times New Roman" w:cs="Times New Roman"/>
+          <w:bCs/>
+          <w:sz w:val="24"/>
+          <w:szCs w:val="24"/>
+          <w:lang w:val="fr-FR"/>
+        </w:rPr>
+        <w:t xml:space="preserve">   </w:t>
+      </w:r>
+      <w:r>
+        <w:rPr>
+          <w:rFonts w:ascii="Times New Roman" w:eastAsiaTheme="minorEastAsia" w:hAnsi="Times New Roman" w:cs="Times New Roman"/>
+          <w:bCs/>
+          <w:sz w:val="24"/>
+          <w:szCs w:val="24"/>
+          <w:lang w:val="fr-FR"/>
+        </w:rPr>
+        <w:t xml:space="preserve">Dans les figures </w:t>
+      </w:r>
+      <w:r>
+        <w:rPr>
+          <w:rFonts w:ascii="Times New Roman" w:eastAsiaTheme="minorEastAsia" w:hAnsi="Times New Roman" w:cs="Times New Roman"/>
+          <w:bCs/>
+          <w:i/>
+          <w:iCs/>
+          <w:sz w:val="24"/>
+          <w:szCs w:val="24"/>
+          <w:lang w:val="fr-FR"/>
+        </w:rPr>
+        <w:t>3</w:t>
+      </w:r>
+      <w:r>
+        <w:rPr>
+          <w:rFonts w:ascii="Times New Roman" w:eastAsiaTheme="minorEastAsia" w:hAnsi="Times New Roman" w:cs="Times New Roman"/>
+          <w:bCs/>
+          <w:sz w:val="24"/>
+          <w:szCs w:val="24"/>
+          <w:lang w:val="fr-FR"/>
+        </w:rPr>
+        <w:t xml:space="preserve"> et </w:t>
+      </w:r>
+      <w:r>
+        <w:rPr>
+          <w:rFonts w:ascii="Times New Roman" w:eastAsiaTheme="minorEastAsia" w:hAnsi="Times New Roman" w:cs="Times New Roman"/>
+          <w:bCs/>
+          <w:i/>
+          <w:iCs/>
+          <w:sz w:val="24"/>
+          <w:szCs w:val="24"/>
+          <w:lang w:val="fr-FR"/>
+        </w:rPr>
+        <w:t>4</w:t>
+      </w:r>
+      <w:r>
+        <w:rPr>
+          <w:rFonts w:ascii="Times New Roman" w:eastAsiaTheme="minorEastAsia" w:hAnsi="Times New Roman" w:cs="Times New Roman"/>
+          <w:bCs/>
+          <w:sz w:val="24"/>
+          <w:szCs w:val="24"/>
+          <w:lang w:val="fr-FR"/>
+        </w:rPr>
+        <w:t xml:space="preserve">, nous pouvons voir la progression dans 2 cas différents, la </w:t>
+      </w:r>
+      <w:r>
+        <w:rPr>
+          <w:rFonts w:ascii="Times New Roman" w:eastAsiaTheme="minorEastAsia" w:hAnsi="Times New Roman" w:cs="Times New Roman"/>
+          <w:bCs/>
+          <w:i/>
+          <w:iCs/>
+          <w:sz w:val="24"/>
+          <w:szCs w:val="24"/>
+          <w:lang w:val="fr-FR"/>
+        </w:rPr>
+        <w:t>F</w:t>
+      </w:r>
+      <w:r>
+        <w:rPr>
+          <w:rFonts w:ascii="Times New Roman" w:eastAsiaTheme="minorEastAsia" w:hAnsi="Times New Roman" w:cs="Times New Roman"/>
+          <w:bCs/>
+          <w:i/>
+          <w:iCs/>
+          <w:sz w:val="24"/>
+          <w:szCs w:val="24"/>
+          <w:lang w:val="fr-FR"/>
+        </w:rPr>
+        <w:t>igure 3</w:t>
+      </w:r>
+      <w:r>
+        <w:rPr>
+          <w:rFonts w:ascii="Times New Roman" w:eastAsiaTheme="minorEastAsia" w:hAnsi="Times New Roman" w:cs="Times New Roman"/>
+          <w:bCs/>
+          <w:sz w:val="24"/>
+          <w:szCs w:val="24"/>
+          <w:lang w:val="fr-FR"/>
+        </w:rPr>
+        <w:t xml:space="preserve"> pour le petit cas et la </w:t>
+      </w:r>
+      <w:r>
+        <w:rPr>
+          <w:rFonts w:ascii="Times New Roman" w:eastAsiaTheme="minorEastAsia" w:hAnsi="Times New Roman" w:cs="Times New Roman"/>
+          <w:bCs/>
+          <w:i/>
+          <w:iCs/>
+          <w:sz w:val="24"/>
+          <w:szCs w:val="24"/>
+          <w:lang w:val="fr-FR"/>
+        </w:rPr>
+        <w:t>F</w:t>
+      </w:r>
+      <w:r>
+        <w:rPr>
+          <w:rFonts w:ascii="Times New Roman" w:eastAsiaTheme="minorEastAsia" w:hAnsi="Times New Roman" w:cs="Times New Roman"/>
+          <w:bCs/>
+          <w:i/>
+          <w:iCs/>
+          <w:sz w:val="24"/>
+          <w:szCs w:val="24"/>
+          <w:lang w:val="fr-FR"/>
+        </w:rPr>
+        <w:t>igure 4</w:t>
+      </w:r>
+      <w:r>
+        <w:rPr>
+          <w:rFonts w:ascii="Times New Roman" w:eastAsiaTheme="minorEastAsia" w:hAnsi="Times New Roman" w:cs="Times New Roman"/>
+          <w:bCs/>
+          <w:sz w:val="24"/>
+          <w:szCs w:val="24"/>
+          <w:lang w:val="fr-FR"/>
+        </w:rPr>
+        <w:t xml:space="preserve"> pour le grand cas. Dans ceux-ci, nous pouvons voir visuellement ce qui change dans chacune des modifications locales proposées ci-dessous. </w:t>
+      </w:r>
+    </w:p>
+    <w:p>
+      <w:pPr>
+        <w:spacing w:after="0" w:line="276" w:lineRule="auto"/>
         <w:jc w:val="center"/>
         <w:rPr>
           <w:i/>
@@ -15731,7 +16130,7 @@
           <w:color w:val="000000" w:themeColor="text1"/>
           <w:sz w:val="18"/>
           <w:szCs w:val="18"/>
-          <w:lang w:val="fr-FR"/>
+          <w:lang w:val="en-US"/>
         </w:rPr>
       </w:pPr>
       <w:r>
@@ -15740,7 +16139,7 @@
         </w:rPr>
         <w:lastRenderedPageBreak/>
         <w:drawing>
-          <wp:inline distT="0" distB="0" distL="0" distR="0" wp14:anchorId="61D975F6" wp14:editId="03BA3C73">
+          <wp:inline distT="0" distB="0" distL="0" distR="0" wp14:anchorId="61D975F6" wp14:editId="38D13E04">
             <wp:extent cx="3780000" cy="3265200"/>
             <wp:effectExtent l="0" t="0" r="0" b="0"/>
             <wp:docPr id="3" name="Imagen 3"/>
@@ -17362,6 +17761,36 @@
         </w:rPr>
         <w:t xml:space="preserve">. </w:t>
       </w:r>
+      <w:r>
+        <w:rPr>
+          <w:rFonts w:ascii="Times New Roman" w:eastAsiaTheme="minorEastAsia" w:hAnsi="Times New Roman" w:cs="Times New Roman"/>
+          <w:bCs/>
+          <w:sz w:val="24"/>
+          <w:szCs w:val="24"/>
+          <w:lang w:val="fr-FR"/>
+        </w:rPr>
+        <w:t>Visuellement, on peut voir que le changement consiste à générer un polygone</w:t>
+      </w:r>
+      <w:r>
+        <w:rPr>
+          <w:rFonts w:ascii="Times New Roman" w:eastAsiaTheme="minorEastAsia" w:hAnsi="Times New Roman" w:cs="Times New Roman"/>
+          <w:bCs/>
+          <w:sz w:val="24"/>
+          <w:szCs w:val="24"/>
+          <w:lang w:val="fr-FR"/>
+        </w:rPr>
+        <w:t xml:space="preserve"> </w:t>
+      </w:r>
+      <w:r>
+        <w:rPr>
+          <w:rFonts w:ascii="Times New Roman" w:eastAsiaTheme="minorEastAsia" w:hAnsi="Times New Roman" w:cs="Times New Roman"/>
+          <w:bCs/>
+          <w:sz w:val="24"/>
+          <w:szCs w:val="24"/>
+          <w:lang w:val="fr-FR"/>
+        </w:rPr>
+        <w:t>simple avec les points générés. Ceci est cohérent d'un point de vue théorique car aucune jonction de points n'est optimale s'il existe des segments qui se croisent.</w:t>
+      </w:r>
     </w:p>
     <w:p>
       <w:pPr>
@@ -18233,6 +18662,7 @@
                 <w:bCs/>
               </w:rPr>
             </w:pPr>
+            <w:proofErr w:type="spellStart"/>
             <w:r>
               <w:rPr>
                 <w:rFonts w:ascii="Times New Roman" w:eastAsiaTheme="minorEastAsia" w:hAnsi="Times New Roman" w:cs="Times New Roman"/>
@@ -18241,6 +18671,7 @@
               </w:rPr>
               <w:t>Profit</w:t>
             </w:r>
+            <w:proofErr w:type="spellEnd"/>
           </w:p>
         </w:tc>
         <w:tc>
@@ -18259,13 +18690,23 @@
                 <w:bCs/>
               </w:rPr>
             </w:pPr>
+            <w:proofErr w:type="spellStart"/>
             <w:r>
               <w:rPr>
                 <w:rFonts w:ascii="Times New Roman" w:eastAsiaTheme="minorEastAsia" w:hAnsi="Times New Roman" w:cs="Times New Roman"/>
                 <w:b/>
                 <w:bCs/>
               </w:rPr>
-              <w:t xml:space="preserve">Profit </w:t>
+              <w:t>Profit</w:t>
+            </w:r>
+            <w:proofErr w:type="spellEnd"/>
+            <w:r>
+              <w:rPr>
+                <w:rFonts w:ascii="Times New Roman" w:eastAsiaTheme="minorEastAsia" w:hAnsi="Times New Roman" w:cs="Times New Roman"/>
+                <w:b/>
+                <w:bCs/>
+              </w:rPr>
+              <w:t xml:space="preserve"> </w:t>
             </w:r>
             <w:proofErr w:type="spellStart"/>
             <w:r>
@@ -18378,13 +18819,31 @@
                 <w:bCs/>
               </w:rPr>
             </w:pPr>
-            <w:r>
-              <w:rPr>
-                <w:rFonts w:ascii="Times New Roman" w:eastAsiaTheme="minorEastAsia" w:hAnsi="Times New Roman" w:cs="Times New Roman"/>
-                <w:bCs/>
-              </w:rPr>
-              <w:t>Biggest Profit</w:t>
-            </w:r>
+            <w:proofErr w:type="spellStart"/>
+            <w:r>
+              <w:rPr>
+                <w:rFonts w:ascii="Times New Roman" w:eastAsiaTheme="minorEastAsia" w:hAnsi="Times New Roman" w:cs="Times New Roman"/>
+                <w:bCs/>
+              </w:rPr>
+              <w:t>Biggest</w:t>
+            </w:r>
+            <w:proofErr w:type="spellEnd"/>
+            <w:r>
+              <w:rPr>
+                <w:rFonts w:ascii="Times New Roman" w:eastAsiaTheme="minorEastAsia" w:hAnsi="Times New Roman" w:cs="Times New Roman"/>
+                <w:bCs/>
+              </w:rPr>
+              <w:t xml:space="preserve"> </w:t>
+            </w:r>
+            <w:proofErr w:type="spellStart"/>
+            <w:r>
+              <w:rPr>
+                <w:rFonts w:ascii="Times New Roman" w:eastAsiaTheme="minorEastAsia" w:hAnsi="Times New Roman" w:cs="Times New Roman"/>
+                <w:bCs/>
+              </w:rPr>
+              <w:t>Profit</w:t>
+            </w:r>
+            <w:proofErr w:type="spellEnd"/>
           </w:p>
         </w:tc>
         <w:tc>
@@ -18552,13 +19011,31 @@
                 <w:bCs/>
               </w:rPr>
             </w:pPr>
-            <w:r>
-              <w:rPr>
-                <w:rFonts w:ascii="Times New Roman" w:eastAsiaTheme="minorEastAsia" w:hAnsi="Times New Roman" w:cs="Times New Roman"/>
-                <w:bCs/>
-              </w:rPr>
-              <w:t>Biggest Profit</w:t>
-            </w:r>
+            <w:proofErr w:type="spellStart"/>
+            <w:r>
+              <w:rPr>
+                <w:rFonts w:ascii="Times New Roman" w:eastAsiaTheme="minorEastAsia" w:hAnsi="Times New Roman" w:cs="Times New Roman"/>
+                <w:bCs/>
+              </w:rPr>
+              <w:t>Biggest</w:t>
+            </w:r>
+            <w:proofErr w:type="spellEnd"/>
+            <w:r>
+              <w:rPr>
+                <w:rFonts w:ascii="Times New Roman" w:eastAsiaTheme="minorEastAsia" w:hAnsi="Times New Roman" w:cs="Times New Roman"/>
+                <w:bCs/>
+              </w:rPr>
+              <w:t xml:space="preserve"> </w:t>
+            </w:r>
+            <w:proofErr w:type="spellStart"/>
+            <w:r>
+              <w:rPr>
+                <w:rFonts w:ascii="Times New Roman" w:eastAsiaTheme="minorEastAsia" w:hAnsi="Times New Roman" w:cs="Times New Roman"/>
+                <w:bCs/>
+              </w:rPr>
+              <w:t>Profit</w:t>
+            </w:r>
+            <w:proofErr w:type="spellEnd"/>
           </w:p>
         </w:tc>
         <w:tc>
@@ -18731,8 +19208,33 @@
                 <w:rFonts w:ascii="Times New Roman" w:eastAsiaTheme="minorEastAsia" w:hAnsi="Times New Roman" w:cs="Times New Roman"/>
                 <w:bCs/>
               </w:rPr>
-              <w:t>Plus Proche Voisin</w:t>
-            </w:r>
+              <w:t xml:space="preserve">Plus </w:t>
+            </w:r>
+            <w:proofErr w:type="spellStart"/>
+            <w:r>
+              <w:rPr>
+                <w:rFonts w:ascii="Times New Roman" w:eastAsiaTheme="minorEastAsia" w:hAnsi="Times New Roman" w:cs="Times New Roman"/>
+                <w:bCs/>
+              </w:rPr>
+              <w:t>Proche</w:t>
+            </w:r>
+            <w:proofErr w:type="spellEnd"/>
+            <w:r>
+              <w:rPr>
+                <w:rFonts w:ascii="Times New Roman" w:eastAsiaTheme="minorEastAsia" w:hAnsi="Times New Roman" w:cs="Times New Roman"/>
+                <w:bCs/>
+              </w:rPr>
+              <w:t xml:space="preserve"> </w:t>
+            </w:r>
+            <w:proofErr w:type="spellStart"/>
+            <w:r>
+              <w:rPr>
+                <w:rFonts w:ascii="Times New Roman" w:eastAsiaTheme="minorEastAsia" w:hAnsi="Times New Roman" w:cs="Times New Roman"/>
+                <w:bCs/>
+              </w:rPr>
+              <w:t>Voisin</w:t>
+            </w:r>
+            <w:proofErr w:type="spellEnd"/>
           </w:p>
         </w:tc>
         <w:tc>
@@ -18905,8 +19407,33 @@
                 <w:rFonts w:ascii="Times New Roman" w:eastAsiaTheme="minorEastAsia" w:hAnsi="Times New Roman" w:cs="Times New Roman"/>
                 <w:bCs/>
               </w:rPr>
-              <w:t>Plus Proche Voisin</w:t>
-            </w:r>
+              <w:t xml:space="preserve">Plus </w:t>
+            </w:r>
+            <w:proofErr w:type="spellStart"/>
+            <w:r>
+              <w:rPr>
+                <w:rFonts w:ascii="Times New Roman" w:eastAsiaTheme="minorEastAsia" w:hAnsi="Times New Roman" w:cs="Times New Roman"/>
+                <w:bCs/>
+              </w:rPr>
+              <w:t>Proche</w:t>
+            </w:r>
+            <w:proofErr w:type="spellEnd"/>
+            <w:r>
+              <w:rPr>
+                <w:rFonts w:ascii="Times New Roman" w:eastAsiaTheme="minorEastAsia" w:hAnsi="Times New Roman" w:cs="Times New Roman"/>
+                <w:bCs/>
+              </w:rPr>
+              <w:t xml:space="preserve"> </w:t>
+            </w:r>
+            <w:proofErr w:type="spellStart"/>
+            <w:r>
+              <w:rPr>
+                <w:rFonts w:ascii="Times New Roman" w:eastAsiaTheme="minorEastAsia" w:hAnsi="Times New Roman" w:cs="Times New Roman"/>
+                <w:bCs/>
+              </w:rPr>
+              <w:t>Voisin</w:t>
+            </w:r>
+            <w:proofErr w:type="spellEnd"/>
           </w:p>
         </w:tc>
         <w:tc>
@@ -19074,13 +19601,31 @@
                 <w:bCs/>
               </w:rPr>
             </w:pPr>
-            <w:r>
-              <w:rPr>
-                <w:rFonts w:ascii="Times New Roman" w:eastAsiaTheme="minorEastAsia" w:hAnsi="Times New Roman" w:cs="Times New Roman"/>
-                <w:bCs/>
-              </w:rPr>
-              <w:t>Profit/Distance</w:t>
-            </w:r>
+            <w:proofErr w:type="spellStart"/>
+            <w:r>
+              <w:rPr>
+                <w:rFonts w:ascii="Times New Roman" w:eastAsiaTheme="minorEastAsia" w:hAnsi="Times New Roman" w:cs="Times New Roman"/>
+                <w:bCs/>
+              </w:rPr>
+              <w:t>Profit</w:t>
+            </w:r>
+            <w:proofErr w:type="spellEnd"/>
+            <w:r>
+              <w:rPr>
+                <w:rFonts w:ascii="Times New Roman" w:eastAsiaTheme="minorEastAsia" w:hAnsi="Times New Roman" w:cs="Times New Roman"/>
+                <w:bCs/>
+              </w:rPr>
+              <w:t>/</w:t>
+            </w:r>
+            <w:proofErr w:type="spellStart"/>
+            <w:r>
+              <w:rPr>
+                <w:rFonts w:ascii="Times New Roman" w:eastAsiaTheme="minorEastAsia" w:hAnsi="Times New Roman" w:cs="Times New Roman"/>
+                <w:bCs/>
+              </w:rPr>
+              <w:t>Distance</w:t>
+            </w:r>
+            <w:proofErr w:type="spellEnd"/>
           </w:p>
         </w:tc>
         <w:tc>
@@ -19248,13 +19793,31 @@
                 <w:bCs/>
               </w:rPr>
             </w:pPr>
-            <w:r>
-              <w:rPr>
-                <w:rFonts w:ascii="Times New Roman" w:eastAsiaTheme="minorEastAsia" w:hAnsi="Times New Roman" w:cs="Times New Roman"/>
-                <w:bCs/>
-              </w:rPr>
-              <w:t>Profit/Distance</w:t>
-            </w:r>
+            <w:proofErr w:type="spellStart"/>
+            <w:r>
+              <w:rPr>
+                <w:rFonts w:ascii="Times New Roman" w:eastAsiaTheme="minorEastAsia" w:hAnsi="Times New Roman" w:cs="Times New Roman"/>
+                <w:bCs/>
+              </w:rPr>
+              <w:t>Profit</w:t>
+            </w:r>
+            <w:proofErr w:type="spellEnd"/>
+            <w:r>
+              <w:rPr>
+                <w:rFonts w:ascii="Times New Roman" w:eastAsiaTheme="minorEastAsia" w:hAnsi="Times New Roman" w:cs="Times New Roman"/>
+                <w:bCs/>
+              </w:rPr>
+              <w:t>/</w:t>
+            </w:r>
+            <w:proofErr w:type="spellStart"/>
+            <w:r>
+              <w:rPr>
+                <w:rFonts w:ascii="Times New Roman" w:eastAsiaTheme="minorEastAsia" w:hAnsi="Times New Roman" w:cs="Times New Roman"/>
+                <w:bCs/>
+              </w:rPr>
+              <w:t>Distance</w:t>
+            </w:r>
+            <w:proofErr w:type="spellEnd"/>
           </w:p>
         </w:tc>
         <w:tc>
@@ -19504,6 +20067,7 @@
           <w:szCs w:val="24"/>
           <w:lang w:val="fr-FR"/>
         </w:rPr>
+        <w:lastRenderedPageBreak/>
         <w:t xml:space="preserve">   </w:t>
       </w:r>
       <w:r>
@@ -19600,7 +20164,6 @@
           <w:sz w:val="24"/>
           <w:szCs w:val="24"/>
         </w:rPr>
-        <w:lastRenderedPageBreak/>
         <w:t>Modification M</w:t>
       </w:r>
       <w:r>
@@ -19963,6 +20526,7 @@
                 <w:bCs/>
               </w:rPr>
             </w:pPr>
+            <w:proofErr w:type="spellStart"/>
             <w:r>
               <w:rPr>
                 <w:rFonts w:ascii="Times New Roman" w:eastAsiaTheme="minorEastAsia" w:hAnsi="Times New Roman" w:cs="Times New Roman"/>
@@ -19971,6 +20535,7 @@
               </w:rPr>
               <w:t>Profit</w:t>
             </w:r>
+            <w:proofErr w:type="spellEnd"/>
           </w:p>
         </w:tc>
         <w:tc>
@@ -19989,13 +20554,23 @@
                 <w:bCs/>
               </w:rPr>
             </w:pPr>
+            <w:proofErr w:type="spellStart"/>
             <w:r>
               <w:rPr>
                 <w:rFonts w:ascii="Times New Roman" w:eastAsiaTheme="minorEastAsia" w:hAnsi="Times New Roman" w:cs="Times New Roman"/>
                 <w:b/>
                 <w:bCs/>
               </w:rPr>
-              <w:t xml:space="preserve">Profit </w:t>
+              <w:t>Profit</w:t>
+            </w:r>
+            <w:proofErr w:type="spellEnd"/>
+            <w:r>
+              <w:rPr>
+                <w:rFonts w:ascii="Times New Roman" w:eastAsiaTheme="minorEastAsia" w:hAnsi="Times New Roman" w:cs="Times New Roman"/>
+                <w:b/>
+                <w:bCs/>
+              </w:rPr>
+              <w:t xml:space="preserve"> </w:t>
             </w:r>
             <w:proofErr w:type="spellStart"/>
             <w:r>
@@ -20108,13 +20683,31 @@
                 <w:bCs/>
               </w:rPr>
             </w:pPr>
-            <w:r>
-              <w:rPr>
-                <w:rFonts w:ascii="Times New Roman" w:eastAsiaTheme="minorEastAsia" w:hAnsi="Times New Roman" w:cs="Times New Roman"/>
-                <w:bCs/>
-              </w:rPr>
-              <w:t>Biggest Profit</w:t>
-            </w:r>
+            <w:proofErr w:type="spellStart"/>
+            <w:r>
+              <w:rPr>
+                <w:rFonts w:ascii="Times New Roman" w:eastAsiaTheme="minorEastAsia" w:hAnsi="Times New Roman" w:cs="Times New Roman"/>
+                <w:bCs/>
+              </w:rPr>
+              <w:t>Biggest</w:t>
+            </w:r>
+            <w:proofErr w:type="spellEnd"/>
+            <w:r>
+              <w:rPr>
+                <w:rFonts w:ascii="Times New Roman" w:eastAsiaTheme="minorEastAsia" w:hAnsi="Times New Roman" w:cs="Times New Roman"/>
+                <w:bCs/>
+              </w:rPr>
+              <w:t xml:space="preserve"> </w:t>
+            </w:r>
+            <w:proofErr w:type="spellStart"/>
+            <w:r>
+              <w:rPr>
+                <w:rFonts w:ascii="Times New Roman" w:eastAsiaTheme="minorEastAsia" w:hAnsi="Times New Roman" w:cs="Times New Roman"/>
+                <w:bCs/>
+              </w:rPr>
+              <w:t>Profit</w:t>
+            </w:r>
+            <w:proofErr w:type="spellEnd"/>
           </w:p>
         </w:tc>
         <w:tc>
@@ -20282,13 +20875,31 @@
                 <w:bCs/>
               </w:rPr>
             </w:pPr>
-            <w:r>
-              <w:rPr>
-                <w:rFonts w:ascii="Times New Roman" w:eastAsiaTheme="minorEastAsia" w:hAnsi="Times New Roman" w:cs="Times New Roman"/>
-                <w:bCs/>
-              </w:rPr>
-              <w:t>Biggest Profit</w:t>
-            </w:r>
+            <w:proofErr w:type="spellStart"/>
+            <w:r>
+              <w:rPr>
+                <w:rFonts w:ascii="Times New Roman" w:eastAsiaTheme="minorEastAsia" w:hAnsi="Times New Roman" w:cs="Times New Roman"/>
+                <w:bCs/>
+              </w:rPr>
+              <w:t>Biggest</w:t>
+            </w:r>
+            <w:proofErr w:type="spellEnd"/>
+            <w:r>
+              <w:rPr>
+                <w:rFonts w:ascii="Times New Roman" w:eastAsiaTheme="minorEastAsia" w:hAnsi="Times New Roman" w:cs="Times New Roman"/>
+                <w:bCs/>
+              </w:rPr>
+              <w:t xml:space="preserve"> </w:t>
+            </w:r>
+            <w:proofErr w:type="spellStart"/>
+            <w:r>
+              <w:rPr>
+                <w:rFonts w:ascii="Times New Roman" w:eastAsiaTheme="minorEastAsia" w:hAnsi="Times New Roman" w:cs="Times New Roman"/>
+                <w:bCs/>
+              </w:rPr>
+              <w:t>Profit</w:t>
+            </w:r>
+            <w:proofErr w:type="spellEnd"/>
           </w:p>
         </w:tc>
         <w:tc>
@@ -20461,8 +21072,33 @@
                 <w:rFonts w:ascii="Times New Roman" w:eastAsiaTheme="minorEastAsia" w:hAnsi="Times New Roman" w:cs="Times New Roman"/>
                 <w:bCs/>
               </w:rPr>
-              <w:t>Plus Proche Voisin</w:t>
-            </w:r>
+              <w:t xml:space="preserve">Plus </w:t>
+            </w:r>
+            <w:proofErr w:type="spellStart"/>
+            <w:r>
+              <w:rPr>
+                <w:rFonts w:ascii="Times New Roman" w:eastAsiaTheme="minorEastAsia" w:hAnsi="Times New Roman" w:cs="Times New Roman"/>
+                <w:bCs/>
+              </w:rPr>
+              <w:t>Proche</w:t>
+            </w:r>
+            <w:proofErr w:type="spellEnd"/>
+            <w:r>
+              <w:rPr>
+                <w:rFonts w:ascii="Times New Roman" w:eastAsiaTheme="minorEastAsia" w:hAnsi="Times New Roman" w:cs="Times New Roman"/>
+                <w:bCs/>
+              </w:rPr>
+              <w:t xml:space="preserve"> </w:t>
+            </w:r>
+            <w:proofErr w:type="spellStart"/>
+            <w:r>
+              <w:rPr>
+                <w:rFonts w:ascii="Times New Roman" w:eastAsiaTheme="minorEastAsia" w:hAnsi="Times New Roman" w:cs="Times New Roman"/>
+                <w:bCs/>
+              </w:rPr>
+              <w:t>Voisin</w:t>
+            </w:r>
+            <w:proofErr w:type="spellEnd"/>
           </w:p>
         </w:tc>
         <w:tc>
@@ -20635,8 +21271,33 @@
                 <w:rFonts w:ascii="Times New Roman" w:eastAsiaTheme="minorEastAsia" w:hAnsi="Times New Roman" w:cs="Times New Roman"/>
                 <w:bCs/>
               </w:rPr>
-              <w:t>Plus Proche Voisin</w:t>
-            </w:r>
+              <w:t xml:space="preserve">Plus </w:t>
+            </w:r>
+            <w:proofErr w:type="spellStart"/>
+            <w:r>
+              <w:rPr>
+                <w:rFonts w:ascii="Times New Roman" w:eastAsiaTheme="minorEastAsia" w:hAnsi="Times New Roman" w:cs="Times New Roman"/>
+                <w:bCs/>
+              </w:rPr>
+              <w:t>Proche</w:t>
+            </w:r>
+            <w:proofErr w:type="spellEnd"/>
+            <w:r>
+              <w:rPr>
+                <w:rFonts w:ascii="Times New Roman" w:eastAsiaTheme="minorEastAsia" w:hAnsi="Times New Roman" w:cs="Times New Roman"/>
+                <w:bCs/>
+              </w:rPr>
+              <w:t xml:space="preserve"> </w:t>
+            </w:r>
+            <w:proofErr w:type="spellStart"/>
+            <w:r>
+              <w:rPr>
+                <w:rFonts w:ascii="Times New Roman" w:eastAsiaTheme="minorEastAsia" w:hAnsi="Times New Roman" w:cs="Times New Roman"/>
+                <w:bCs/>
+              </w:rPr>
+              <w:t>Voisin</w:t>
+            </w:r>
+            <w:proofErr w:type="spellEnd"/>
           </w:p>
         </w:tc>
         <w:tc>
@@ -20804,13 +21465,31 @@
                 <w:bCs/>
               </w:rPr>
             </w:pPr>
-            <w:r>
-              <w:rPr>
-                <w:rFonts w:ascii="Times New Roman" w:eastAsiaTheme="minorEastAsia" w:hAnsi="Times New Roman" w:cs="Times New Roman"/>
-                <w:bCs/>
-              </w:rPr>
-              <w:t>Profit/Distance</w:t>
-            </w:r>
+            <w:proofErr w:type="spellStart"/>
+            <w:r>
+              <w:rPr>
+                <w:rFonts w:ascii="Times New Roman" w:eastAsiaTheme="minorEastAsia" w:hAnsi="Times New Roman" w:cs="Times New Roman"/>
+                <w:bCs/>
+              </w:rPr>
+              <w:t>Profit</w:t>
+            </w:r>
+            <w:proofErr w:type="spellEnd"/>
+            <w:r>
+              <w:rPr>
+                <w:rFonts w:ascii="Times New Roman" w:eastAsiaTheme="minorEastAsia" w:hAnsi="Times New Roman" w:cs="Times New Roman"/>
+                <w:bCs/>
+              </w:rPr>
+              <w:t>/</w:t>
+            </w:r>
+            <w:proofErr w:type="spellStart"/>
+            <w:r>
+              <w:rPr>
+                <w:rFonts w:ascii="Times New Roman" w:eastAsiaTheme="minorEastAsia" w:hAnsi="Times New Roman" w:cs="Times New Roman"/>
+                <w:bCs/>
+              </w:rPr>
+              <w:t>Distance</w:t>
+            </w:r>
+            <w:proofErr w:type="spellEnd"/>
           </w:p>
         </w:tc>
         <w:tc>
@@ -20978,13 +21657,31 @@
                 <w:bCs/>
               </w:rPr>
             </w:pPr>
-            <w:r>
-              <w:rPr>
-                <w:rFonts w:ascii="Times New Roman" w:eastAsiaTheme="minorEastAsia" w:hAnsi="Times New Roman" w:cs="Times New Roman"/>
-                <w:bCs/>
-              </w:rPr>
-              <w:t>Profit/Distance</w:t>
-            </w:r>
+            <w:proofErr w:type="spellStart"/>
+            <w:r>
+              <w:rPr>
+                <w:rFonts w:ascii="Times New Roman" w:eastAsiaTheme="minorEastAsia" w:hAnsi="Times New Roman" w:cs="Times New Roman"/>
+                <w:bCs/>
+              </w:rPr>
+              <w:t>Profit</w:t>
+            </w:r>
+            <w:proofErr w:type="spellEnd"/>
+            <w:r>
+              <w:rPr>
+                <w:rFonts w:ascii="Times New Roman" w:eastAsiaTheme="minorEastAsia" w:hAnsi="Times New Roman" w:cs="Times New Roman"/>
+                <w:bCs/>
+              </w:rPr>
+              <w:t>/</w:t>
+            </w:r>
+            <w:proofErr w:type="spellStart"/>
+            <w:r>
+              <w:rPr>
+                <w:rFonts w:ascii="Times New Roman" w:eastAsiaTheme="minorEastAsia" w:hAnsi="Times New Roman" w:cs="Times New Roman"/>
+                <w:bCs/>
+              </w:rPr>
+              <w:t>Distance</w:t>
+            </w:r>
+            <w:proofErr w:type="spellEnd"/>
           </w:p>
         </w:tc>
         <w:tc>
@@ -21361,6 +22058,26 @@
           <w:lang w:val="fr-FR"/>
         </w:rPr>
         <w:t>ombre de client visité restent le pratiquement les mêmes</w:t>
+      </w:r>
+      <w:r>
+        <w:rPr>
+          <w:rFonts w:ascii="Times New Roman" w:eastAsiaTheme="minorEastAsia" w:hAnsi="Times New Roman" w:cs="Times New Roman"/>
+          <w:bCs/>
+          <w:sz w:val="24"/>
+          <w:szCs w:val="24"/>
+          <w:lang w:val="fr-FR"/>
+        </w:rPr>
+        <w:t xml:space="preserve">. </w:t>
+      </w:r>
+      <w:r>
+        <w:rPr>
+          <w:rFonts w:ascii="Times New Roman" w:eastAsiaTheme="minorEastAsia" w:hAnsi="Times New Roman" w:cs="Times New Roman"/>
+          <w:bCs/>
+          <w:sz w:val="24"/>
+          <w:szCs w:val="24"/>
+          <w:lang w:val="fr-FR"/>
+        </w:rPr>
+        <w:t>Toutefois, il est possible de constater que, d'une manière générale, dans les figures 1 et 2, il y a une amélioration par rapport à la modification précédente. Et aussi dans les cas spécifiques présentés dans les figures 3 et 4.</w:t>
       </w:r>
     </w:p>
     <w:p>
@@ -21561,7 +22278,27 @@
           <w:szCs w:val="24"/>
           <w:lang w:val="fr-FR"/>
         </w:rPr>
-        <w:t>Toute fois dans l’objectif d’</w:t>
+        <w:t>En outre,</w:t>
+      </w:r>
+      <w:r>
+        <w:rPr>
+          <w:rFonts w:ascii="Times New Roman" w:eastAsiaTheme="minorEastAsia" w:hAnsi="Times New Roman" w:cs="Times New Roman"/>
+          <w:bCs/>
+          <w:sz w:val="24"/>
+          <w:szCs w:val="24"/>
+          <w:lang w:val="fr-FR"/>
+        </w:rPr>
+        <w:t xml:space="preserve"> </w:t>
+      </w:r>
+      <w:r>
+        <w:rPr>
+          <w:rFonts w:ascii="Times New Roman" w:eastAsiaTheme="minorEastAsia" w:hAnsi="Times New Roman" w:cs="Times New Roman"/>
+          <w:bCs/>
+          <w:sz w:val="24"/>
+          <w:szCs w:val="24"/>
+          <w:lang w:val="fr-FR"/>
+        </w:rPr>
+        <w:t>dans l’objectif d’</w:t>
       </w:r>
       <w:r>
         <w:rPr>
@@ -21703,6 +22440,7 @@
         </w:rPr>
         <w:t xml:space="preserve"> </w:t>
       </w:r>
+      <w:proofErr w:type="gramStart"/>
       <w:r>
         <w:rPr>
           <w:rFonts w:ascii="Times New Roman" w:eastAsiaTheme="minorEastAsia" w:hAnsi="Times New Roman" w:cs="Times New Roman"/>
@@ -21713,6 +22451,7 @@
         </w:rPr>
         <w:t>sur</w:t>
       </w:r>
+      <w:proofErr w:type="gramEnd"/>
       <w:r>
         <w:rPr>
           <w:rFonts w:ascii="Times New Roman" w:eastAsiaTheme="minorEastAsia" w:hAnsi="Times New Roman" w:cs="Times New Roman"/>
@@ -23213,6 +23952,7 @@
     <w:lsdException w:name="HTML Sample" w:semiHidden="1" w:unhideWhenUsed="1"/>
     <w:lsdException w:name="HTML Typewriter" w:semiHidden="1" w:unhideWhenUsed="1"/>
     <w:lsdException w:name="HTML Variable" w:semiHidden="1" w:unhideWhenUsed="1"/>
+    <w:lsdException w:name="Normal Table" w:semiHidden="1" w:unhideWhenUsed="1"/>
     <w:lsdException w:name="annotation subject" w:semiHidden="1" w:unhideWhenUsed="1"/>
     <w:lsdException w:name="No List" w:semiHidden="1" w:unhideWhenUsed="1"/>
     <w:lsdException w:name="Outline List 1" w:semiHidden="1" w:unhideWhenUsed="1"/>
@@ -23255,8 +23995,11 @@
     <w:lsdException w:name="Table Contemporary" w:semiHidden="1" w:unhideWhenUsed="1"/>
     <w:lsdException w:name="Table Elegant" w:semiHidden="1" w:unhideWhenUsed="1"/>
     <w:lsdException w:name="Table Professional" w:semiHidden="1" w:unhideWhenUsed="1"/>
+    <w:lsdException w:name="Table Subtle 1" w:semiHidden="1" w:unhideWhenUsed="1"/>
     <w:lsdException w:name="Table Subtle 2" w:semiHidden="1" w:unhideWhenUsed="1"/>
     <w:lsdException w:name="Table Web 1" w:semiHidden="1" w:unhideWhenUsed="1"/>
+    <w:lsdException w:name="Table Web 2" w:semiHidden="1" w:unhideWhenUsed="1"/>
+    <w:lsdException w:name="Table Web 3" w:semiHidden="1" w:unhideWhenUsed="1"/>
     <w:lsdException w:name="Balloon Text" w:semiHidden="1" w:unhideWhenUsed="1"/>
     <w:lsdException w:name="Table Grid" w:uiPriority="39"/>
     <w:lsdException w:name="Table Theme" w:semiHidden="1" w:unhideWhenUsed="1"/>
